--- a/agents/the_oracle/training/The-Oracle_Training-Manual.docx
+++ b/agents/the_oracle/training/The-Oracle_Training-Manual.docx
@@ -17,6 +17,47 @@
       <w:bookmarkStart w:id="0" w:name="_Hlk218560946"/>
     </w:p>
     <w:p>
+      <w:pPr>
+        <w:rPr>
+          <w:b/>
+          <w:bCs/>
+        </w:rPr>
+      </w:pPr>
+      <w:r>
+        <w:rPr>
+          <w:b/>
+          <w:bCs/>
+        </w:rPr>
+        <w:t>Key Responsibilities</w:t>
+      </w:r>
+      <w:r>
+        <w:rPr>
+          <w:b/>
+          <w:bCs/>
+        </w:rPr>
+        <w:t xml:space="preserve"> and </w:t>
+      </w:r>
+      <w:r>
+        <w:rPr>
+          <w:b/>
+          <w:bCs/>
+        </w:rPr>
+        <w:t>Tasks</w:t>
+      </w:r>
+      <w:r>
+        <w:rPr>
+          <w:b/>
+          <w:bCs/>
+        </w:rPr>
+        <w:t xml:space="preserve"> Assigned To</w:t>
+      </w:r>
+      <w:r>
+        <w:rPr>
+          <w:b/>
+          <w:bCs/>
+        </w:rPr>
+        <w:t xml:space="preserve"> </w:t>
+      </w:r>
       <w:r>
         <w:rPr>
           <w:b/>
@@ -36,61 +77,40 @@
       <w:pPr>
         <w:numPr>
           <w:ilvl w:val="0"/>
-          <w:numId w:val="53"/>
+          <w:numId w:val="44"/>
         </w:numPr>
       </w:pPr>
       <w:r>
-        <w:t>Knows nothing</w:t>
+        <w:t>Provides forecasting</w:t>
+      </w:r>
+      <w:r>
+        <w:t xml:space="preserve"> for a</w:t>
+      </w:r>
+      <w:r>
+        <w:t>d-hoc questions about future platform events</w:t>
       </w:r>
     </w:p>
     <w:p>
       <w:pPr>
         <w:numPr>
           <w:ilvl w:val="0"/>
-          <w:numId w:val="53"/>
+          <w:numId w:val="45"/>
         </w:numPr>
       </w:pPr>
       <w:r>
-        <w:t>Sees nothing</w:t>
-      </w:r>
-    </w:p>
-    <w:p>
-      <w:pPr>
-        <w:numPr>
-          <w:ilvl w:val="0"/>
-          <w:numId w:val="53"/>
-        </w:numPr>
-      </w:pPr>
-      <w:r>
-        <w:t>Remembers only its own predictions</w:t>
-      </w:r>
-    </w:p>
-    <w:p>
-      <w:pPr>
-        <w:numPr>
-          <w:ilvl w:val="0"/>
-          <w:numId w:val="53"/>
-        </w:numPr>
-      </w:pPr>
-      <w:r>
-        <w:t>Provides forecasting</w:t>
-      </w:r>
-    </w:p>
-    <w:p>
-      <w:r>
-        <w:t>The-</w:t>
-      </w:r>
-      <w:r>
-        <w:t>Oracle</w:t>
+        <w:t>Evaluating its own performance</w:t>
       </w:r>
       <w:r>
         <w:t xml:space="preserve"> </w:t>
       </w:r>
       <w:r>
-        <w:t>uses supervised machine-learning techniques to improve its forecasting skills</w:t>
+        <w:t>us</w:t>
       </w:r>
       <w:r>
-        <w:t>.</w:t>
+        <w:t>ing</w:t>
+      </w:r>
+      <w:r>
+        <w:t xml:space="preserve"> supervised machine-learning techniques to improve its forecasting skills</w:t>
       </w:r>
     </w:p>
     <w:p>
@@ -102,617 +122,12 @@
       </w:pPr>
     </w:p>
     <w:p>
-      <w:pPr>
+      <w:r>
         <w:rPr>
           <w:b/>
           <w:bCs/>
         </w:rPr>
-      </w:pPr>
-      <w:r>
-        <w:rPr>
-          <w:b/>
-          <w:bCs/>
-        </w:rPr>
-        <w:t>Key Responsibilities</w:t>
-      </w:r>
-      <w:r>
-        <w:rPr>
-          <w:b/>
-          <w:bCs/>
-        </w:rPr>
-        <w:t xml:space="preserve"> and </w:t>
-      </w:r>
-      <w:bookmarkEnd w:id="0"/>
-      <w:r>
-        <w:rPr>
-          <w:b/>
-          <w:bCs/>
-        </w:rPr>
-        <w:t>Tasks</w:t>
-      </w:r>
-      <w:r>
-        <w:rPr>
-          <w:b/>
-          <w:bCs/>
-        </w:rPr>
-        <w:t xml:space="preserve"> Assigned To</w:t>
-      </w:r>
-      <w:r>
-        <w:rPr>
-          <w:b/>
-          <w:bCs/>
-        </w:rPr>
-        <w:t xml:space="preserve"> </w:t>
-      </w:r>
-      <w:r>
-        <w:rPr>
-          <w:b/>
-          <w:bCs/>
-        </w:rPr>
         <w:t>The-Oracle</w:t>
-      </w:r>
-      <w:r>
-        <w:rPr>
-          <w:b/>
-          <w:bCs/>
-        </w:rPr>
-        <w:t>:</w:t>
-      </w:r>
-    </w:p>
-    <w:p>
-      <w:pPr>
-        <w:numPr>
-          <w:ilvl w:val="0"/>
-          <w:numId w:val="44"/>
-        </w:numPr>
-      </w:pPr>
-      <w:r>
-        <w:t>Ad-hoc questions about future platform events</w:t>
-      </w:r>
-    </w:p>
-    <w:p>
-      <w:pPr>
-        <w:numPr>
-          <w:ilvl w:val="0"/>
-          <w:numId w:val="44"/>
-        </w:numPr>
-      </w:pPr>
-      <w:r>
-        <w:t>Static, scheduled tasks for estimating usage of resources</w:t>
-      </w:r>
-      <w:r>
-        <w:t xml:space="preserve"> </w:t>
-      </w:r>
-    </w:p>
-    <w:p>
-      <w:pPr>
-        <w:numPr>
-          <w:ilvl w:val="0"/>
-          <w:numId w:val="45"/>
-        </w:numPr>
-      </w:pPr>
-      <w:r>
-        <w:t>Evaluating its own performance</w:t>
-      </w:r>
-    </w:p>
-    <w:p>
-      <w:pPr>
-        <w:ind w:left="720"/>
-      </w:pPr>
-    </w:p>
-    <w:p>
-      <w:pPr>
-        <w:ind w:left="720"/>
-      </w:pPr>
-    </w:p>
-    <w:p>
-      <w:pPr>
-        <w:rPr>
-          <w:b/>
-          <w:bCs/>
-        </w:rPr>
-      </w:pPr>
-      <w:bookmarkStart w:id="1" w:name="_Hlk218560917"/>
-      <w:r>
-        <w:rPr>
-          <w:b/>
-          <w:bCs/>
-        </w:rPr>
-        <w:t>Fil</w:t>
-      </w:r>
-      <w:r>
-        <w:rPr>
-          <w:b/>
-          <w:bCs/>
-        </w:rPr>
-        <w:t>es</w:t>
-      </w:r>
-      <w:r>
-        <w:rPr>
-          <w:b/>
-          <w:bCs/>
-        </w:rPr>
-        <w:t xml:space="preserve"> &amp; Folders</w:t>
-      </w:r>
-    </w:p>
-    <w:bookmarkEnd w:id="1"/>
-    <w:p>
-      <w:r>
-        <w:rPr>
-          <w:u w:val="single"/>
-        </w:rPr>
-        <w:t>/agents/</w:t>
-      </w:r>
-      <w:r>
-        <w:rPr>
-          <w:u w:val="single"/>
-        </w:rPr>
-        <w:t>t</w:t>
-      </w:r>
-      <w:r>
-        <w:rPr>
-          <w:u w:val="single"/>
-        </w:rPr>
-        <w:t>he</w:t>
-      </w:r>
-      <w:r>
-        <w:rPr>
-          <w:u w:val="single"/>
-        </w:rPr>
-        <w:t>_</w:t>
-      </w:r>
-      <w:r>
-        <w:rPr>
-          <w:u w:val="single"/>
-        </w:rPr>
-        <w:t>oracle</w:t>
-      </w:r>
-      <w:r>
-        <w:rPr>
-          <w:u w:val="single"/>
-        </w:rPr>
-        <w:t>/</w:t>
-      </w:r>
-      <w:r>
-        <w:rPr>
-          <w:u w:val="single"/>
-        </w:rPr>
-        <w:t>t</w:t>
-      </w:r>
-      <w:r>
-        <w:rPr>
-          <w:u w:val="single"/>
-        </w:rPr>
-        <w:t>he</w:t>
-      </w:r>
-      <w:r>
-        <w:rPr>
-          <w:u w:val="single"/>
-        </w:rPr>
-        <w:t>_</w:t>
-      </w:r>
-      <w:r>
-        <w:rPr>
-          <w:u w:val="single"/>
-        </w:rPr>
-        <w:t>oracle</w:t>
-      </w:r>
-      <w:r>
-        <w:rPr>
-          <w:u w:val="single"/>
-        </w:rPr>
-        <w:t>.py</w:t>
-      </w:r>
-      <w:r>
-        <w:rPr>
-          <w:u w:val="single"/>
-        </w:rPr>
-        <w:t>:</w:t>
-      </w:r>
-      <w:r>
-        <w:t xml:space="preserve"> initializes</w:t>
-      </w:r>
-      <w:r>
-        <w:t xml:space="preserve"> and runs the agent at its designated url.</w:t>
-      </w:r>
-    </w:p>
-    <w:p>
-      <w:r>
-        <w:rPr>
-          <w:u w:val="single"/>
-        </w:rPr>
-        <w:t>/agents/</w:t>
-      </w:r>
-      <w:r>
-        <w:rPr>
-          <w:u w:val="single"/>
-        </w:rPr>
-        <w:t>t</w:t>
-      </w:r>
-      <w:r>
-        <w:rPr>
-          <w:u w:val="single"/>
-        </w:rPr>
-        <w:t>he</w:t>
-      </w:r>
-      <w:r>
-        <w:rPr>
-          <w:u w:val="single"/>
-        </w:rPr>
-        <w:t>_</w:t>
-      </w:r>
-      <w:r>
-        <w:rPr>
-          <w:u w:val="single"/>
-        </w:rPr>
-        <w:t>oracle</w:t>
-      </w:r>
-      <w:r>
-        <w:rPr>
-          <w:u w:val="single"/>
-        </w:rPr>
-        <w:t>/</w:t>
-      </w:r>
-      <w:r>
-        <w:rPr>
-          <w:u w:val="single"/>
-        </w:rPr>
-        <w:t>agent</w:t>
-      </w:r>
-      <w:r>
-        <w:rPr>
-          <w:u w:val="single"/>
-        </w:rPr>
-        <w:t>_</w:t>
-      </w:r>
-      <w:r>
-        <w:rPr>
-          <w:u w:val="single"/>
-        </w:rPr>
-        <w:t>card</w:t>
-      </w:r>
-      <w:r>
-        <w:rPr>
-          <w:u w:val="single"/>
-        </w:rPr>
-        <w:t>/</w:t>
-      </w:r>
-      <w:r>
-        <w:rPr>
-          <w:u w:val="single"/>
-        </w:rPr>
-        <w:t>t</w:t>
-      </w:r>
-      <w:r>
-        <w:rPr>
-          <w:u w:val="single"/>
-        </w:rPr>
-        <w:t>he</w:t>
-      </w:r>
-      <w:r>
-        <w:rPr>
-          <w:u w:val="single"/>
-        </w:rPr>
-        <w:t>_</w:t>
-      </w:r>
-      <w:r>
-        <w:rPr>
-          <w:u w:val="single"/>
-        </w:rPr>
-        <w:t>oracle</w:t>
-      </w:r>
-      <w:r>
-        <w:rPr>
-          <w:u w:val="single"/>
-        </w:rPr>
-        <w:t>-agent-icon.png</w:t>
-      </w:r>
-      <w:r>
-        <w:rPr>
-          <w:u w:val="single"/>
-        </w:rPr>
-        <w:t>:</w:t>
-      </w:r>
-      <w:r>
-        <w:t xml:space="preserve"> each agent’s icon is stored </w:t>
-      </w:r>
-      <w:r>
-        <w:t xml:space="preserve">with the card </w:t>
-      </w:r>
-      <w:r>
-        <w:t>in the same folder</w:t>
-      </w:r>
-      <w:r>
-        <w:t>.</w:t>
-      </w:r>
-    </w:p>
-    <w:p>
-      <w:r>
-        <w:rPr>
-          <w:u w:val="single"/>
-        </w:rPr>
-        <w:t>/agents/</w:t>
-      </w:r>
-      <w:r>
-        <w:rPr>
-          <w:u w:val="single"/>
-        </w:rPr>
-        <w:t>t</w:t>
-      </w:r>
-      <w:r>
-        <w:rPr>
-          <w:u w:val="single"/>
-        </w:rPr>
-        <w:t>he</w:t>
-      </w:r>
-      <w:r>
-        <w:rPr>
-          <w:u w:val="single"/>
-        </w:rPr>
-        <w:t>_</w:t>
-      </w:r>
-      <w:r>
-        <w:rPr>
-          <w:u w:val="single"/>
-        </w:rPr>
-        <w:t>oracle</w:t>
-      </w:r>
-      <w:r>
-        <w:rPr>
-          <w:u w:val="single"/>
-        </w:rPr>
-        <w:t>/agent_card/</w:t>
-      </w:r>
-      <w:r>
-        <w:rPr>
-          <w:u w:val="single"/>
-        </w:rPr>
-        <w:t>The-Oracle</w:t>
-      </w:r>
-      <w:r>
-        <w:rPr>
-          <w:u w:val="single"/>
-        </w:rPr>
-        <w:t>-AgentCard.md</w:t>
-      </w:r>
-      <w:r>
-        <w:rPr>
-          <w:u w:val="single"/>
-        </w:rPr>
-        <w:t>:</w:t>
-      </w:r>
-      <w:r>
-        <w:t xml:space="preserve"> each agent’s </w:t>
-      </w:r>
-      <w:r>
-        <w:t xml:space="preserve">card is versioned in a Markdown document which doubles as documentation </w:t>
-      </w:r>
-      <w:r>
-        <w:t>in the same folder</w:t>
-      </w:r>
-      <w:r>
-        <w:t>.</w:t>
-      </w:r>
-    </w:p>
-    <w:p>
-      <w:r>
-        <w:rPr>
-          <w:u w:val="single"/>
-        </w:rPr>
-        <w:t>/agents/</w:t>
-      </w:r>
-      <w:r>
-        <w:rPr>
-          <w:u w:val="single"/>
-        </w:rPr>
-        <w:t>t</w:t>
-      </w:r>
-      <w:r>
-        <w:rPr>
-          <w:u w:val="single"/>
-        </w:rPr>
-        <w:t>he</w:t>
-      </w:r>
-      <w:r>
-        <w:rPr>
-          <w:u w:val="single"/>
-        </w:rPr>
-        <w:t>_</w:t>
-      </w:r>
-      <w:r>
-        <w:rPr>
-          <w:u w:val="single"/>
-        </w:rPr>
-        <w:t>oracle</w:t>
-      </w:r>
-      <w:r>
-        <w:rPr>
-          <w:u w:val="single"/>
-        </w:rPr>
-        <w:t>/agent_card/</w:t>
-      </w:r>
-      <w:r>
-        <w:rPr>
-          <w:u w:val="single"/>
-        </w:rPr>
-        <w:t>a</w:t>
-      </w:r>
-      <w:r>
-        <w:rPr>
-          <w:u w:val="single"/>
-        </w:rPr>
-        <w:t>gent.</w:t>
-      </w:r>
-      <w:r>
-        <w:rPr>
-          <w:u w:val="single"/>
-        </w:rPr>
-        <w:t>json:</w:t>
-      </w:r>
-      <w:r>
-        <w:t xml:space="preserve"> </w:t>
-      </w:r>
-      <w:r>
-        <w:t>the most recent card for each agent is in a json file, which represents the agent’s current capabilities when invoked from its designated url.</w:t>
-      </w:r>
-    </w:p>
-    <w:p>
-      <w:pPr>
-        <w:rPr>
-          <w:u w:val="single"/>
-        </w:rPr>
-      </w:pPr>
-      <w:r>
-        <w:rPr>
-          <w:u w:val="single"/>
-        </w:rPr>
-        <w:t>/agents/t</w:t>
-      </w:r>
-      <w:r>
-        <w:rPr>
-          <w:u w:val="single"/>
-        </w:rPr>
-        <w:t>he</w:t>
-      </w:r>
-      <w:r>
-        <w:rPr>
-          <w:u w:val="single"/>
-        </w:rPr>
-        <w:t>_</w:t>
-      </w:r>
-      <w:r>
-        <w:rPr>
-          <w:u w:val="single"/>
-        </w:rPr>
-        <w:t>oracle</w:t>
-      </w:r>
-      <w:r>
-        <w:rPr>
-          <w:u w:val="single"/>
-        </w:rPr>
-        <w:t>/agent_card/extended/</w:t>
-      </w:r>
-      <w:r>
-        <w:rPr>
-          <w:u w:val="single"/>
-        </w:rPr>
-        <w:t>The-</w:t>
-      </w:r>
-      <w:r>
-        <w:rPr>
-          <w:u w:val="single"/>
-        </w:rPr>
-        <w:t>O</w:t>
-      </w:r>
-      <w:r>
-        <w:rPr>
-          <w:u w:val="single"/>
-        </w:rPr>
-        <w:t>racle</w:t>
-      </w:r>
-      <w:r>
-        <w:rPr>
-          <w:u w:val="single"/>
-        </w:rPr>
-        <w:t>-</w:t>
-      </w:r>
-      <w:r>
-        <w:rPr>
-          <w:u w:val="single"/>
-        </w:rPr>
-        <w:t>Extended</w:t>
-      </w:r>
-      <w:r>
-        <w:rPr>
-          <w:u w:val="single"/>
-        </w:rPr>
-        <w:t>AgentCard.md</w:t>
-      </w:r>
-      <w:r>
-        <w:rPr>
-          <w:u w:val="single"/>
-        </w:rPr>
-        <w:t>:</w:t>
-      </w:r>
-      <w:r>
-        <w:t xml:space="preserve"> each agent’s </w:t>
-      </w:r>
-      <w:r>
-        <w:t xml:space="preserve">card is versioned in a Markdown document which doubles as documentation </w:t>
-      </w:r>
-      <w:r>
-        <w:t>in the same folder</w:t>
-      </w:r>
-      <w:r>
-        <w:t>. This folder requires permission. Access is denied when agents are unregistered and not currently authenticated. Additional information is exposed regarding tasks, tools, messages, data, and other artifacts.</w:t>
-      </w:r>
-    </w:p>
-    <w:p>
-      <w:r>
-        <w:rPr>
-          <w:u w:val="single"/>
-        </w:rPr>
-        <w:lastRenderedPageBreak/>
-        <w:t>/agents/t</w:t>
-      </w:r>
-      <w:r>
-        <w:rPr>
-          <w:u w:val="single"/>
-        </w:rPr>
-        <w:t>he</w:t>
-      </w:r>
-      <w:r>
-        <w:rPr>
-          <w:u w:val="single"/>
-        </w:rPr>
-        <w:t>_</w:t>
-      </w:r>
-      <w:r>
-        <w:rPr>
-          <w:u w:val="single"/>
-        </w:rPr>
-        <w:t>oracle</w:t>
-      </w:r>
-      <w:r>
-        <w:rPr>
-          <w:u w:val="single"/>
-        </w:rPr>
-        <w:t>/agent_card/extended/</w:t>
-      </w:r>
-      <w:r>
-        <w:rPr>
-          <w:u w:val="single"/>
-        </w:rPr>
-        <w:t>agent.json:</w:t>
-      </w:r>
-      <w:r>
-        <w:t xml:space="preserve"> </w:t>
-      </w:r>
-      <w:r>
-        <w:t>the most recent extended agent card for each agent is in a json file, which represents the agent’s current capabilities when invoked from its designated url. This card is always displayed to registered agents and subscribers that are currently authenticated.</w:t>
-      </w:r>
-    </w:p>
-    <w:p/>
-    <w:p>
-      <w:pPr>
-        <w:rPr>
-          <w:b/>
-          <w:bCs/>
-        </w:rPr>
-      </w:pPr>
-      <w:r>
-        <w:rPr>
-          <w:b/>
-          <w:bCs/>
-        </w:rPr>
-        <w:t>The</w:t>
-      </w:r>
-      <w:r>
-        <w:rPr>
-          <w:b/>
-          <w:bCs/>
-        </w:rPr>
-        <w:t>-Oracle</w:t>
       </w:r>
       <w:r>
         <w:rPr>
@@ -743,14 +158,7 @@
           <w:b/>
           <w:bCs/>
         </w:rPr>
-        <w:t>I</w:t>
-      </w:r>
-      <w:r>
-        <w:rPr>
-          <w:b/>
-          <w:bCs/>
-        </w:rPr>
-        <w:t xml:space="preserve">s </w:t>
+        <w:t xml:space="preserve">Is </w:t>
       </w:r>
       <w:r>
         <w:rPr>
@@ -796,6 +204,50 @@
           <w:b/>
           <w:bCs/>
         </w:rPr>
+        <w:t xml:space="preserve"> </w:t>
+      </w:r>
+      <w:r>
+        <w:rPr>
+          <w:b/>
+          <w:bCs/>
+        </w:rPr>
+        <w:t>Remembers only its own predictions</w:t>
+      </w:r>
+      <w:r>
+        <w:rPr>
+          <w:b/>
+          <w:bCs/>
+        </w:rPr>
+        <w:t>.</w:t>
+      </w:r>
+    </w:p>
+    <w:p>
+      <w:pPr>
+        <w:rPr>
+          <w:b/>
+          <w:bCs/>
+        </w:rPr>
+      </w:pPr>
+      <w:r>
+        <w:rPr>
+          <w:rFonts w:ascii="Segoe UI Symbol" w:hAnsi="Segoe UI Symbol" w:cs="Segoe UI Symbol"/>
+          <w:b/>
+          <w:bCs/>
+        </w:rPr>
+        <w:t>✔</w:t>
+      </w:r>
+      <w:r>
+        <w:rPr>
+          <w:b/>
+          <w:bCs/>
+        </w:rPr>
+        <w:t xml:space="preserve"> </w:t>
+      </w:r>
+      <w:r>
+        <w:rPr>
+          <w:b/>
+          <w:bCs/>
+        </w:rPr>
         <w:t>Is</w:t>
       </w:r>
       <w:r>
@@ -912,7 +364,674 @@
         <w:t xml:space="preserve"> Platform.ConfigurationChanged events</w:t>
       </w:r>
     </w:p>
+    <w:p>
+      <w:pPr>
+        <w:rPr>
+          <w:b/>
+          <w:bCs/>
+        </w:rPr>
+      </w:pPr>
+    </w:p>
+    <w:bookmarkEnd w:id="0"/>
+    <w:p>
+      <w:pPr>
+        <w:rPr>
+          <w:b/>
+          <w:bCs/>
+        </w:rPr>
+      </w:pPr>
+      <w:r>
+        <w:rPr>
+          <w:b/>
+          <w:bCs/>
+        </w:rPr>
+        <w:t>Fil</w:t>
+      </w:r>
+      <w:r>
+        <w:rPr>
+          <w:b/>
+          <w:bCs/>
+        </w:rPr>
+        <w:t>es</w:t>
+      </w:r>
+      <w:r>
+        <w:rPr>
+          <w:b/>
+          <w:bCs/>
+        </w:rPr>
+        <w:t xml:space="preserve"> &amp; Folders:  ( at the end of this document )</w:t>
+      </w:r>
+    </w:p>
+    <w:p>
+      <w:pPr>
+        <w:rPr>
+          <w:b/>
+          <w:bCs/>
+        </w:rPr>
+      </w:pPr>
+    </w:p>
+    <w:p>
+      <w:pPr>
+        <w:rPr>
+          <w:b/>
+          <w:bCs/>
+        </w:rPr>
+      </w:pPr>
+      <w:r>
+        <w:rPr>
+          <w:b/>
+          <w:bCs/>
+        </w:rPr>
+        <w:t>Explainability:  How This Agent Was Developed</w:t>
+      </w:r>
+    </w:p>
+    <w:p>
+      <w:pPr>
+        <w:rPr>
+          <w:i/>
+          <w:iCs/>
+        </w:rPr>
+      </w:pPr>
+      <w:r>
+        <w:rPr>
+          <w:i/>
+          <w:iCs/>
+        </w:rPr>
+        <w:t>Agent training begins at the early development stage. Saving all chat histories with my AI-Pair-Programmer(s) memorializes design decisions, accidents, technical debt, and yes, developer competency. It’s purpose here is to remind the agent “where they came from”,  “what they hoped to accomplish”, and “what guidance they were provided with”.</w:t>
+      </w:r>
+    </w:p>
     <w:p/>
+    <w:p/>
+    <w:p/>
+    <w:p/>
+    <w:p>
+      <w:pPr>
+        <w:rPr>
+          <w:b/>
+          <w:bCs/>
+          <w:u w:val="single"/>
+        </w:rPr>
+      </w:pPr>
+    </w:p>
+    <w:p>
+      <w:pPr>
+        <w:rPr>
+          <w:b/>
+          <w:bCs/>
+          <w:u w:val="single"/>
+        </w:rPr>
+      </w:pPr>
+      <w:r>
+        <w:rPr>
+          <w:b/>
+          <w:bCs/>
+          <w:u w:val="single"/>
+        </w:rPr>
+        <w:lastRenderedPageBreak/>
+        <w:t>FILES &amp; FOLDERS</w:t>
+      </w:r>
+    </w:p>
+    <w:p>
+      <w:pPr>
+        <w:rPr>
+          <w:rFonts w:ascii="Consolas" w:hAnsi="Consolas"/>
+          <w:sz w:val="16"/>
+          <w:szCs w:val="16"/>
+        </w:rPr>
+      </w:pPr>
+      <w:r>
+        <w:rPr>
+          <w:rFonts w:ascii="Consolas" w:hAnsi="Consolas"/>
+          <w:sz w:val="16"/>
+          <w:szCs w:val="16"/>
+        </w:rPr>
+        <w:t>the_oracle/</w:t>
+      </w:r>
+    </w:p>
+    <w:p>
+      <w:pPr>
+        <w:rPr>
+          <w:rFonts w:ascii="Consolas" w:hAnsi="Consolas"/>
+          <w:sz w:val="16"/>
+          <w:szCs w:val="16"/>
+        </w:rPr>
+      </w:pPr>
+      <w:r>
+        <w:rPr>
+          <w:rFonts w:ascii="Consolas" w:hAnsi="Consolas"/>
+          <w:sz w:val="16"/>
+          <w:szCs w:val="16"/>
+        </w:rPr>
+        <w:t>|-- the_oracle.py</w:t>
+      </w:r>
+    </w:p>
+    <w:p>
+      <w:pPr>
+        <w:rPr>
+          <w:rFonts w:ascii="Consolas" w:hAnsi="Consolas"/>
+          <w:sz w:val="16"/>
+          <w:szCs w:val="16"/>
+        </w:rPr>
+      </w:pPr>
+      <w:r>
+        <w:rPr>
+          <w:rFonts w:ascii="Consolas" w:hAnsi="Consolas"/>
+          <w:sz w:val="16"/>
+          <w:szCs w:val="16"/>
+        </w:rPr>
+        <w:t>|-- tree-files.txt</w:t>
+      </w:r>
+    </w:p>
+    <w:p>
+      <w:pPr>
+        <w:rPr>
+          <w:rFonts w:ascii="Consolas" w:hAnsi="Consolas"/>
+          <w:sz w:val="16"/>
+          <w:szCs w:val="16"/>
+        </w:rPr>
+      </w:pPr>
+      <w:r>
+        <w:rPr>
+          <w:rFonts w:ascii="Consolas" w:hAnsi="Consolas"/>
+          <w:sz w:val="16"/>
+          <w:szCs w:val="16"/>
+        </w:rPr>
+        <w:t>|-- __init__.py</w:t>
+      </w:r>
+    </w:p>
+    <w:p>
+      <w:pPr>
+        <w:rPr>
+          <w:rFonts w:ascii="Consolas" w:hAnsi="Consolas"/>
+          <w:sz w:val="16"/>
+          <w:szCs w:val="16"/>
+        </w:rPr>
+      </w:pPr>
+      <w:r>
+        <w:rPr>
+          <w:rFonts w:ascii="Consolas" w:hAnsi="Consolas"/>
+          <w:sz w:val="16"/>
+          <w:szCs w:val="16"/>
+        </w:rPr>
+        <w:t>|</w:t>
+      </w:r>
+    </w:p>
+    <w:p>
+      <w:pPr>
+        <w:rPr>
+          <w:rFonts w:ascii="Consolas" w:hAnsi="Consolas"/>
+          <w:sz w:val="16"/>
+          <w:szCs w:val="16"/>
+        </w:rPr>
+      </w:pPr>
+      <w:r>
+        <w:rPr>
+          <w:rFonts w:ascii="Consolas" w:hAnsi="Consolas"/>
+          <w:sz w:val="16"/>
+          <w:szCs w:val="16"/>
+        </w:rPr>
+        <w:t>|-- agent_card/</w:t>
+      </w:r>
+    </w:p>
+    <w:p>
+      <w:pPr>
+        <w:rPr>
+          <w:rFonts w:ascii="Consolas" w:hAnsi="Consolas"/>
+          <w:sz w:val="16"/>
+          <w:szCs w:val="16"/>
+        </w:rPr>
+      </w:pPr>
+      <w:r>
+        <w:rPr>
+          <w:rFonts w:ascii="Consolas" w:hAnsi="Consolas"/>
+          <w:sz w:val="16"/>
+          <w:szCs w:val="16"/>
+        </w:rPr>
+        <w:t>|   |-- agent.json</w:t>
+      </w:r>
+    </w:p>
+    <w:p>
+      <w:pPr>
+        <w:rPr>
+          <w:rFonts w:ascii="Consolas" w:hAnsi="Consolas"/>
+          <w:sz w:val="16"/>
+          <w:szCs w:val="16"/>
+        </w:rPr>
+      </w:pPr>
+      <w:r>
+        <w:rPr>
+          <w:rFonts w:ascii="Consolas" w:hAnsi="Consolas"/>
+          <w:sz w:val="16"/>
+          <w:szCs w:val="16"/>
+        </w:rPr>
+        <w:t>|   |-- placeholder.txt</w:t>
+      </w:r>
+    </w:p>
+    <w:p>
+      <w:pPr>
+        <w:rPr>
+          <w:rFonts w:ascii="Consolas" w:hAnsi="Consolas"/>
+          <w:sz w:val="16"/>
+          <w:szCs w:val="16"/>
+        </w:rPr>
+      </w:pPr>
+      <w:r>
+        <w:rPr>
+          <w:rFonts w:ascii="Consolas" w:hAnsi="Consolas"/>
+          <w:sz w:val="16"/>
+          <w:szCs w:val="16"/>
+        </w:rPr>
+        <w:t>|   |-- The-Oracle-AgentCard.md</w:t>
+      </w:r>
+    </w:p>
+    <w:p>
+      <w:pPr>
+        <w:rPr>
+          <w:rFonts w:ascii="Consolas" w:hAnsi="Consolas"/>
+          <w:sz w:val="16"/>
+          <w:szCs w:val="16"/>
+        </w:rPr>
+      </w:pPr>
+      <w:r>
+        <w:rPr>
+          <w:rFonts w:ascii="Consolas" w:hAnsi="Consolas"/>
+          <w:sz w:val="16"/>
+          <w:szCs w:val="16"/>
+        </w:rPr>
+        <w:t>|   |-- __init__.py</w:t>
+      </w:r>
+    </w:p>
+    <w:p>
+      <w:pPr>
+        <w:rPr>
+          <w:rFonts w:ascii="Consolas" w:hAnsi="Consolas"/>
+          <w:sz w:val="16"/>
+          <w:szCs w:val="16"/>
+        </w:rPr>
+      </w:pPr>
+      <w:r>
+        <w:rPr>
+          <w:rFonts w:ascii="Consolas" w:hAnsi="Consolas"/>
+          <w:sz w:val="16"/>
+          <w:szCs w:val="16"/>
+        </w:rPr>
+        <w:t>|</w:t>
+      </w:r>
+    </w:p>
+    <w:p>
+      <w:pPr>
+        <w:rPr>
+          <w:rFonts w:ascii="Consolas" w:hAnsi="Consolas"/>
+          <w:sz w:val="16"/>
+          <w:szCs w:val="16"/>
+        </w:rPr>
+      </w:pPr>
+      <w:r>
+        <w:rPr>
+          <w:rFonts w:ascii="Consolas" w:hAnsi="Consolas"/>
+          <w:sz w:val="16"/>
+          <w:szCs w:val="16"/>
+        </w:rPr>
+        <w:t>`-- training/</w:t>
+      </w:r>
+    </w:p>
+    <w:p>
+      <w:pPr>
+        <w:rPr>
+          <w:rFonts w:ascii="Consolas" w:hAnsi="Consolas"/>
+          <w:sz w:val="16"/>
+          <w:szCs w:val="16"/>
+        </w:rPr>
+      </w:pPr>
+      <w:r>
+        <w:rPr>
+          <w:rFonts w:ascii="Consolas" w:hAnsi="Consolas"/>
+          <w:sz w:val="16"/>
+          <w:szCs w:val="16"/>
+        </w:rPr>
+        <w:t xml:space="preserve">    |-- placeholder.txt</w:t>
+      </w:r>
+    </w:p>
+    <w:p>
+      <w:pPr>
+        <w:rPr>
+          <w:rFonts w:ascii="Consolas" w:hAnsi="Consolas"/>
+          <w:sz w:val="16"/>
+          <w:szCs w:val="16"/>
+        </w:rPr>
+      </w:pPr>
+      <w:r>
+        <w:rPr>
+          <w:rFonts w:ascii="Consolas" w:hAnsi="Consolas"/>
+          <w:sz w:val="16"/>
+          <w:szCs w:val="16"/>
+        </w:rPr>
+        <w:t xml:space="preserve">    |-- The-Oracle_Training-Manual.docx</w:t>
+      </w:r>
+    </w:p>
+    <w:p>
+      <w:pPr>
+        <w:rPr>
+          <w:rFonts w:ascii="Consolas" w:hAnsi="Consolas"/>
+          <w:sz w:val="16"/>
+          <w:szCs w:val="16"/>
+        </w:rPr>
+      </w:pPr>
+      <w:r>
+        <w:rPr>
+          <w:rFonts w:ascii="Consolas" w:hAnsi="Consolas"/>
+          <w:sz w:val="16"/>
+          <w:szCs w:val="16"/>
+        </w:rPr>
+        <w:t xml:space="preserve">    |-- __init__.py</w:t>
+      </w:r>
+    </w:p>
+    <w:p>
+      <w:pPr>
+        <w:rPr>
+          <w:rFonts w:ascii="Consolas" w:hAnsi="Consolas"/>
+          <w:sz w:val="16"/>
+          <w:szCs w:val="16"/>
+        </w:rPr>
+      </w:pPr>
+      <w:r>
+        <w:rPr>
+          <w:rFonts w:ascii="Consolas" w:hAnsi="Consolas"/>
+          <w:sz w:val="16"/>
+          <w:szCs w:val="16"/>
+        </w:rPr>
+        <w:t xml:space="preserve">    |</w:t>
+      </w:r>
+    </w:p>
+    <w:p>
+      <w:pPr>
+        <w:rPr>
+          <w:rFonts w:ascii="Consolas" w:hAnsi="Consolas"/>
+          <w:sz w:val="16"/>
+          <w:szCs w:val="16"/>
+        </w:rPr>
+      </w:pPr>
+      <w:r>
+        <w:rPr>
+          <w:rFonts w:ascii="Consolas" w:hAnsi="Consolas"/>
+          <w:sz w:val="16"/>
+          <w:szCs w:val="16"/>
+        </w:rPr>
+        <w:t xml:space="preserve">    |-- artifacts/</w:t>
+      </w:r>
+    </w:p>
+    <w:p>
+      <w:pPr>
+        <w:rPr>
+          <w:rFonts w:ascii="Consolas" w:hAnsi="Consolas"/>
+          <w:sz w:val="16"/>
+          <w:szCs w:val="16"/>
+        </w:rPr>
+      </w:pPr>
+      <w:r>
+        <w:rPr>
+          <w:rFonts w:ascii="Consolas" w:hAnsi="Consolas"/>
+          <w:sz w:val="16"/>
+          <w:szCs w:val="16"/>
+        </w:rPr>
+        <w:t xml:space="preserve">    |   |-- placeholder.txt</w:t>
+      </w:r>
+    </w:p>
+    <w:p>
+      <w:pPr>
+        <w:rPr>
+          <w:rFonts w:ascii="Consolas" w:hAnsi="Consolas"/>
+          <w:sz w:val="16"/>
+          <w:szCs w:val="16"/>
+        </w:rPr>
+      </w:pPr>
+      <w:r>
+        <w:rPr>
+          <w:rFonts w:ascii="Consolas" w:hAnsi="Consolas"/>
+          <w:sz w:val="16"/>
+          <w:szCs w:val="16"/>
+        </w:rPr>
+        <w:t xml:space="preserve">    |   |-- __init__.py</w:t>
+      </w:r>
+    </w:p>
+    <w:p>
+      <w:pPr>
+        <w:rPr>
+          <w:rFonts w:ascii="Consolas" w:hAnsi="Consolas"/>
+          <w:sz w:val="16"/>
+          <w:szCs w:val="16"/>
+        </w:rPr>
+      </w:pPr>
+      <w:r>
+        <w:rPr>
+          <w:rFonts w:ascii="Consolas" w:hAnsi="Consolas"/>
+          <w:sz w:val="16"/>
+          <w:szCs w:val="16"/>
+        </w:rPr>
+        <w:t xml:space="preserve">    |   |</w:t>
+      </w:r>
+    </w:p>
+    <w:p>
+      <w:pPr>
+        <w:rPr>
+          <w:rFonts w:ascii="Consolas" w:hAnsi="Consolas"/>
+          <w:sz w:val="16"/>
+          <w:szCs w:val="16"/>
+        </w:rPr>
+      </w:pPr>
+      <w:r>
+        <w:rPr>
+          <w:rFonts w:ascii="Consolas" w:hAnsi="Consolas"/>
+          <w:sz w:val="16"/>
+          <w:szCs w:val="16"/>
+        </w:rPr>
+        <w:t xml:space="preserve">    |   |-- agreements/</w:t>
+      </w:r>
+    </w:p>
+    <w:p>
+      <w:pPr>
+        <w:rPr>
+          <w:rFonts w:ascii="Consolas" w:hAnsi="Consolas"/>
+          <w:sz w:val="16"/>
+          <w:szCs w:val="16"/>
+        </w:rPr>
+      </w:pPr>
+      <w:r>
+        <w:rPr>
+          <w:rFonts w:ascii="Consolas" w:hAnsi="Consolas"/>
+          <w:sz w:val="16"/>
+          <w:szCs w:val="16"/>
+        </w:rPr>
+        <w:t xml:space="preserve">    |   |   `-- placeholder.txt</w:t>
+      </w:r>
+    </w:p>
+    <w:p>
+      <w:pPr>
+        <w:rPr>
+          <w:rFonts w:ascii="Consolas" w:hAnsi="Consolas"/>
+          <w:sz w:val="16"/>
+          <w:szCs w:val="16"/>
+        </w:rPr>
+      </w:pPr>
+      <w:r>
+        <w:rPr>
+          <w:rFonts w:ascii="Consolas" w:hAnsi="Consolas"/>
+          <w:sz w:val="16"/>
+          <w:szCs w:val="16"/>
+        </w:rPr>
+        <w:t xml:space="preserve">    |   |</w:t>
+      </w:r>
+    </w:p>
+    <w:p>
+      <w:pPr>
+        <w:rPr>
+          <w:rFonts w:ascii="Consolas" w:hAnsi="Consolas"/>
+          <w:sz w:val="16"/>
+          <w:szCs w:val="16"/>
+        </w:rPr>
+      </w:pPr>
+      <w:r>
+        <w:rPr>
+          <w:rFonts w:ascii="Consolas" w:hAnsi="Consolas"/>
+          <w:sz w:val="16"/>
+          <w:szCs w:val="16"/>
+        </w:rPr>
+        <w:t xml:space="preserve">    |   `-- messages/</w:t>
+      </w:r>
+    </w:p>
+    <w:p>
+      <w:pPr>
+        <w:rPr>
+          <w:rFonts w:ascii="Consolas" w:hAnsi="Consolas"/>
+          <w:sz w:val="16"/>
+          <w:szCs w:val="16"/>
+        </w:rPr>
+      </w:pPr>
+      <w:r>
+        <w:rPr>
+          <w:rFonts w:ascii="Consolas" w:hAnsi="Consolas"/>
+          <w:sz w:val="16"/>
+          <w:szCs w:val="16"/>
+        </w:rPr>
+        <w:t xml:space="preserve">    |       |-- placeholder.txt</w:t>
+      </w:r>
+    </w:p>
+    <w:p>
+      <w:pPr>
+        <w:rPr>
+          <w:rFonts w:ascii="Consolas" w:hAnsi="Consolas"/>
+          <w:sz w:val="16"/>
+          <w:szCs w:val="16"/>
+        </w:rPr>
+      </w:pPr>
+      <w:r>
+        <w:rPr>
+          <w:rFonts w:ascii="Consolas" w:hAnsi="Consolas"/>
+          <w:sz w:val="16"/>
+          <w:szCs w:val="16"/>
+        </w:rPr>
+        <w:t xml:space="preserve">    |       `-- __init__.py</w:t>
+      </w:r>
+    </w:p>
+    <w:p>
+      <w:pPr>
+        <w:rPr>
+          <w:rFonts w:ascii="Consolas" w:hAnsi="Consolas"/>
+          <w:sz w:val="16"/>
+          <w:szCs w:val="16"/>
+        </w:rPr>
+      </w:pPr>
+      <w:r>
+        <w:rPr>
+          <w:rFonts w:ascii="Consolas" w:hAnsi="Consolas"/>
+          <w:sz w:val="16"/>
+          <w:szCs w:val="16"/>
+        </w:rPr>
+        <w:t xml:space="preserve">    |</w:t>
+      </w:r>
+    </w:p>
+    <w:p>
+      <w:pPr>
+        <w:rPr>
+          <w:rFonts w:ascii="Consolas" w:hAnsi="Consolas"/>
+          <w:sz w:val="16"/>
+          <w:szCs w:val="16"/>
+        </w:rPr>
+      </w:pPr>
+      <w:r>
+        <w:rPr>
+          <w:rFonts w:ascii="Consolas" w:hAnsi="Consolas"/>
+          <w:sz w:val="16"/>
+          <w:szCs w:val="16"/>
+        </w:rPr>
+        <w:t xml:space="preserve">    |-- knowledge/</w:t>
+      </w:r>
+    </w:p>
+    <w:p>
+      <w:pPr>
+        <w:rPr>
+          <w:rFonts w:ascii="Consolas" w:hAnsi="Consolas"/>
+          <w:sz w:val="16"/>
+          <w:szCs w:val="16"/>
+        </w:rPr>
+      </w:pPr>
+      <w:r>
+        <w:rPr>
+          <w:rFonts w:ascii="Consolas" w:hAnsi="Consolas"/>
+          <w:sz w:val="16"/>
+          <w:szCs w:val="16"/>
+        </w:rPr>
+        <w:t xml:space="preserve">    |   `-- __init__.py</w:t>
+      </w:r>
+    </w:p>
+    <w:p>
+      <w:pPr>
+        <w:rPr>
+          <w:rFonts w:ascii="Consolas" w:hAnsi="Consolas"/>
+          <w:sz w:val="16"/>
+          <w:szCs w:val="16"/>
+        </w:rPr>
+      </w:pPr>
+      <w:r>
+        <w:rPr>
+          <w:rFonts w:ascii="Consolas" w:hAnsi="Consolas"/>
+          <w:sz w:val="16"/>
+          <w:szCs w:val="16"/>
+        </w:rPr>
+        <w:t xml:space="preserve">    |</w:t>
+      </w:r>
+    </w:p>
+    <w:p>
+      <w:pPr>
+        <w:rPr>
+          <w:rFonts w:ascii="Consolas" w:hAnsi="Consolas"/>
+          <w:sz w:val="16"/>
+          <w:szCs w:val="16"/>
+        </w:rPr>
+      </w:pPr>
+      <w:r>
+        <w:rPr>
+          <w:rFonts w:ascii="Consolas" w:hAnsi="Consolas"/>
+          <w:sz w:val="16"/>
+          <w:szCs w:val="16"/>
+        </w:rPr>
+        <w:t xml:space="preserve">    `-- policies/</w:t>
+      </w:r>
+    </w:p>
+    <w:p>
+      <w:pPr>
+        <w:rPr>
+          <w:rFonts w:ascii="Consolas" w:hAnsi="Consolas"/>
+          <w:sz w:val="16"/>
+          <w:szCs w:val="16"/>
+        </w:rPr>
+      </w:pPr>
+      <w:r>
+        <w:rPr>
+          <w:rFonts w:ascii="Consolas" w:hAnsi="Consolas"/>
+          <w:sz w:val="16"/>
+          <w:szCs w:val="16"/>
+        </w:rPr>
+        <w:t xml:space="preserve">        |-- Yo-ai-agent-authorization.txt</w:t>
+      </w:r>
+    </w:p>
+    <w:p>
+      <w:pPr>
+        <w:rPr>
+          <w:rFonts w:ascii="Consolas" w:hAnsi="Consolas"/>
+          <w:sz w:val="16"/>
+          <w:szCs w:val="16"/>
+        </w:rPr>
+      </w:pPr>
+      <w:r>
+        <w:rPr>
+          <w:rFonts w:ascii="Consolas" w:hAnsi="Consolas"/>
+          <w:sz w:val="16"/>
+          <w:szCs w:val="16"/>
+        </w:rPr>
+        <w:t xml:space="preserve">        `-- __init__.py</w:t>
+      </w:r>
+    </w:p>
     <w:sectPr>
       <w:pgSz w:w="12240" w:h="15840"/>
       <w:pgMar w:top="1440" w:right="1440" w:bottom="1440" w:left="1440" w:header="720" w:footer="720" w:gutter="0"/>
